--- a/MeetingRecords/会议准备文档/9.22_3rd_Preview.docx
+++ b/MeetingRecords/会议准备文档/9.22_3rd_Preview.docx
@@ -51,90 +51,121 @@
         </w:rPr>
         <w:t>Preview</w:t>
       </w:r>
+    </w:p>
+    <w:p>
+      <w:pPr>
+        <w:jc w:val="center"/>
+        <w:rPr>
+          <w:rFonts w:ascii="STFangsong" w:eastAsia="STFangsong" w:hAnsi="STFangsong"/>
+          <w:sz w:val="28"/>
+          <w:szCs w:val="28"/>
+        </w:rPr>
+      </w:pPr>
+    </w:p>
+    <w:p>
+      <w:pPr>
+        <w:jc w:val="center"/>
+        <w:rPr>
+          <w:rFonts w:ascii="STFangsong" w:eastAsia="STFangsong" w:hAnsi="STFangsong"/>
+          <w:sz w:val="28"/>
+          <w:szCs w:val="28"/>
+        </w:rPr>
+      </w:pPr>
+      <w:r>
+        <w:rPr>
+          <w:rFonts w:ascii="STFangsong" w:eastAsia="STFangsong" w:hAnsi="STFangsong"/>
+          <w:sz w:val="28"/>
+          <w:szCs w:val="28"/>
+        </w:rPr>
+        <w:t>2016/9/22</w:t>
+      </w:r>
+    </w:p>
+    <w:p>
+      <w:pPr>
+        <w:jc w:val="center"/>
+        <w:rPr>
+          <w:rFonts w:ascii="STFangsong" w:eastAsia="STFangsong" w:hAnsi="STFangsong"/>
+          <w:sz w:val="28"/>
+          <w:szCs w:val="28"/>
+        </w:rPr>
+      </w:pPr>
+      <w:r>
+        <w:rPr>
+          <w:rFonts w:ascii="STFangsong" w:eastAsia="STFangsong" w:hAnsi="STFangsong"/>
+          <w:sz w:val="28"/>
+          <w:szCs w:val="28"/>
+        </w:rPr>
+        <w:t xml:space="preserve"> 7:00 – 9:30</w:t>
+      </w:r>
+    </w:p>
+    <w:p>
+      <w:pPr>
+        <w:jc w:val="center"/>
+        <w:rPr>
+          <w:rFonts w:ascii="STFangsong" w:eastAsia="STFangsong" w:hAnsi="STFangsong"/>
+          <w:sz w:val="28"/>
+          <w:szCs w:val="28"/>
+        </w:rPr>
+      </w:pPr>
+      <w:r>
+        <w:rPr>
+          <w:rFonts w:ascii="STFangsong" w:eastAsia="STFangsong" w:hAnsi="STFangsong" w:hint="eastAsia"/>
+          <w:sz w:val="28"/>
+          <w:szCs w:val="28"/>
+        </w:rPr>
+        <w:t>南京大学</w:t>
+      </w:r>
+      <w:r>
+        <w:rPr>
+          <w:rFonts w:ascii="STFangsong" w:eastAsia="STFangsong" w:hAnsi="STFangsong"/>
+          <w:sz w:val="28"/>
+          <w:szCs w:val="28"/>
+        </w:rPr>
+        <w:t>图书馆</w:t>
+      </w:r>
+    </w:p>
+    <w:p>
+      <w:pPr>
+        <w:jc w:val="center"/>
+        <w:rPr>
+          <w:rFonts w:ascii="STFangsong" w:eastAsia="STFangsong" w:hAnsi="STFangsong"/>
+          <w:sz w:val="28"/>
+          <w:szCs w:val="28"/>
+        </w:rPr>
+      </w:pPr>
+    </w:p>
+    <w:p>
+      <w:pPr>
+        <w:pStyle w:val="a3"/>
+        <w:numPr>
+          <w:ilvl w:val="0"/>
+          <w:numId w:val="1"/>
+        </w:numPr>
+        <w:ind w:firstLineChars="0"/>
+        <w:rPr>
+          <w:rFonts w:ascii="STFangsong" w:eastAsia="STFangsong" w:hAnsi="STFangsong"/>
+          <w:sz w:val="28"/>
+          <w:szCs w:val="28"/>
+        </w:rPr>
+      </w:pPr>
+      <w:r>
+        <w:rPr>
+          <w:rFonts w:ascii="STFangsong" w:eastAsia="STFangsong" w:hAnsi="STFangsong" w:hint="eastAsia"/>
+          <w:sz w:val="28"/>
+          <w:szCs w:val="28"/>
+        </w:rPr>
+        <w:t>修改</w:t>
+      </w:r>
+      <w:r>
+        <w:rPr>
+          <w:rFonts w:ascii="STFangsong" w:eastAsia="STFangsong" w:hAnsi="STFangsong"/>
+          <w:sz w:val="28"/>
+          <w:szCs w:val="28"/>
+        </w:rPr>
+        <w:t>并确定用例图。</w:t>
+      </w:r>
       <w:bookmarkStart w:id="0" w:name="_GoBack"/>
       <w:bookmarkEnd w:id="0"/>
-    </w:p>
-    <w:p>
-      <w:pPr>
-        <w:jc w:val="center"/>
-        <w:rPr>
-          <w:rFonts w:ascii="STFangsong" w:eastAsia="STFangsong" w:hAnsi="STFangsong"/>
-          <w:sz w:val="28"/>
-          <w:szCs w:val="28"/>
-        </w:rPr>
-      </w:pPr>
-    </w:p>
-    <w:p>
-      <w:pPr>
-        <w:jc w:val="center"/>
-        <w:rPr>
-          <w:rFonts w:ascii="STFangsong" w:eastAsia="STFangsong" w:hAnsi="STFangsong"/>
-          <w:sz w:val="28"/>
-          <w:szCs w:val="28"/>
-        </w:rPr>
-      </w:pPr>
-      <w:r>
-        <w:rPr>
-          <w:rFonts w:ascii="STFangsong" w:eastAsia="STFangsong" w:hAnsi="STFangsong"/>
-          <w:sz w:val="28"/>
-          <w:szCs w:val="28"/>
-        </w:rPr>
-        <w:t>2016/9/22</w:t>
-      </w:r>
-    </w:p>
-    <w:p>
-      <w:pPr>
-        <w:jc w:val="center"/>
-        <w:rPr>
-          <w:rFonts w:ascii="STFangsong" w:eastAsia="STFangsong" w:hAnsi="STFangsong"/>
-          <w:sz w:val="28"/>
-          <w:szCs w:val="28"/>
-        </w:rPr>
-      </w:pPr>
-      <w:r>
-        <w:rPr>
-          <w:rFonts w:ascii="STFangsong" w:eastAsia="STFangsong" w:hAnsi="STFangsong"/>
-          <w:sz w:val="28"/>
-          <w:szCs w:val="28"/>
-        </w:rPr>
-        <w:t xml:space="preserve"> 7:00 – 9:30</w:t>
-      </w:r>
-    </w:p>
-    <w:p>
-      <w:pPr>
-        <w:jc w:val="center"/>
-        <w:rPr>
-          <w:rFonts w:ascii="STFangsong" w:eastAsia="STFangsong" w:hAnsi="STFangsong" w:hint="eastAsia"/>
-          <w:sz w:val="28"/>
-          <w:szCs w:val="28"/>
-        </w:rPr>
-      </w:pPr>
-      <w:r>
-        <w:rPr>
-          <w:rFonts w:ascii="STFangsong" w:eastAsia="STFangsong" w:hAnsi="STFangsong" w:hint="eastAsia"/>
-          <w:sz w:val="28"/>
-          <w:szCs w:val="28"/>
-        </w:rPr>
-        <w:t>南京大学</w:t>
-      </w:r>
-      <w:r>
-        <w:rPr>
-          <w:rFonts w:ascii="STFangsong" w:eastAsia="STFangsong" w:hAnsi="STFangsong"/>
-          <w:sz w:val="28"/>
-          <w:szCs w:val="28"/>
-        </w:rPr>
-        <w:t>图书馆</w:t>
-      </w:r>
-    </w:p>
-    <w:p>
-      <w:pPr>
-        <w:jc w:val="center"/>
-        <w:rPr>
-          <w:rFonts w:ascii="STFangsong" w:eastAsia="STFangsong" w:hAnsi="STFangsong"/>
-          <w:sz w:val="28"/>
-          <w:szCs w:val="28"/>
-        </w:rPr>
-      </w:pPr>
     </w:p>
     <w:p>
       <w:pPr>
